--- a/РК1/РК1 Вариант №2.docx
+++ b/РК1/РК1 Вариант №2.docx
@@ -412,23 +412,13 @@
           <w:lang w:val="ru-RU"/>
         </w:rPr>
       </w:pPr>
-      <w:proofErr w:type="spellStart"/>
-      <w:r>
-        <w:rPr>
-          <w:sz w:val="28"/>
-          <w:szCs w:val="28"/>
-          <w:lang w:val="ru-RU"/>
-        </w:rPr>
-        <w:t>Вариант</w:t>
-      </w:r>
-      <w:proofErr w:type="spellEnd"/>
-      <w:r>
-        <w:rPr>
-          <w:sz w:val="28"/>
-          <w:szCs w:val="28"/>
-          <w:lang w:val="ru-RU"/>
-        </w:rPr>
-        <w:t xml:space="preserve"> №2</w:t>
+      <w:r>
+        <w:rPr>
+          <w:sz w:val="28"/>
+          <w:szCs w:val="28"/>
+          <w:lang w:val="ru-RU"/>
+        </w:rPr>
+        <w:t>Вариант №2</w:t>
       </w:r>
     </w:p>
     <w:p>
@@ -1353,21 +1343,7 @@
         <w:rPr>
           <w:lang w:val="ru-RU"/>
         </w:rPr>
-        <w:t xml:space="preserve">». Согласно алгоритму данной функции, все столбцы проверяются на процент пропусков. Если пропусков в данных больше задаваемого коэффициента, столбец полностью удаляется. В случае меньшего число пропущенных данных, в зависимости от типа столбца, пропуск заполняется либо медианой существующих значений для числовых фич, либо значением под ним, а если такого нет </w:t>
-      </w:r>
-      <w:proofErr w:type="gramStart"/>
-      <w:r>
-        <w:rPr>
-          <w:lang w:val="ru-RU"/>
-        </w:rPr>
-        <w:t>-  над</w:t>
-      </w:r>
-      <w:proofErr w:type="gramEnd"/>
-      <w:r>
-        <w:rPr>
-          <w:lang w:val="ru-RU"/>
-        </w:rPr>
-        <w:t xml:space="preserve"> ним.</w:t>
+        <w:t>». Согласно алгоритму данной функции, все столбцы проверяются на процент пропусков. Если пропусков в данных больше задаваемого коэффициента, столбец полностью удаляется. В случае меньшего число пропущенных данных, в зависимости от типа столбца, пропуск заполняется либо медианой существующих значений для числовых фич, либо значением под ним, а если такого нет - над ним.</w:t>
       </w:r>
     </w:p>
     <w:p>
@@ -1490,45 +1466,45 @@
           </wp:inline>
         </w:drawing>
       </w:r>
+    </w:p>
+    <w:p>
+      <w:pPr>
+        <w:rPr>
+          <w:lang w:val="ru-RU"/>
+        </w:rPr>
+      </w:pPr>
+    </w:p>
+    <w:p>
+      <w:pPr>
+        <w:rPr>
+          <w:lang w:val="ru-RU"/>
+        </w:rPr>
+      </w:pPr>
+      <w:r>
+        <w:rPr>
+          <w:lang w:val="ru-RU"/>
+        </w:rPr>
+        <w:t>Для дальнейшего построения модели я буду использовать признаки, выбранные на основе корреляции. Признаки, необходимые для построения модели должны слабо коррелировать между собой, при этом иметь большую корреляцию с целевым признаком. На основе этого правила я выбрал ряд фич представленных на корреляционной матрице с их описанием:</w:t>
+      </w:r>
+    </w:p>
+    <w:p>
+      <w:pPr>
+        <w:jc w:val="center"/>
+        <w:rPr>
+          <w:lang w:val="ru-RU"/>
+        </w:rPr>
+      </w:pPr>
       <w:bookmarkStart w:id="0" w:name="_GoBack"/>
-      <w:bookmarkEnd w:id="0"/>
-    </w:p>
-    <w:p>
-      <w:pPr>
-        <w:rPr>
-          <w:lang w:val="ru-RU"/>
-        </w:rPr>
-      </w:pPr>
-    </w:p>
-    <w:p>
-      <w:pPr>
-        <w:rPr>
-          <w:lang w:val="ru-RU"/>
-        </w:rPr>
-      </w:pPr>
-      <w:r>
-        <w:rPr>
-          <w:lang w:val="ru-RU"/>
-        </w:rPr>
-        <w:t>Для дальнейшего построения модели я буду использовать признаки, выбранные на основе корреляции. Признаки, необходимые для построения модели должны слабо коррелировать между собой, при этом иметь большую корреляцию с целевым признаком. На основе этого правила я выбрал ряд фич представленных на корреляционной матрице с их описанием:</w:t>
-      </w:r>
-    </w:p>
-    <w:p>
-      <w:pPr>
-        <w:rPr>
-          <w:lang w:val="ru-RU"/>
-        </w:rPr>
-      </w:pPr>
       <w:r>
         <w:rPr>
           <w:noProof/>
         </w:rPr>
         <w:lastRenderedPageBreak/>
         <w:drawing>
-          <wp:inline distT="0" distB="0" distL="0" distR="0" wp14:anchorId="49A2F30D" wp14:editId="505D687C">
-            <wp:extent cx="5940425" cy="5363845"/>
-            <wp:effectExtent l="0" t="0" r="3175" b="8255"/>
-            <wp:docPr id="8" name="Рисунок 8"/>
+          <wp:inline distT="0" distB="0" distL="0" distR="0" wp14:anchorId="1A342783" wp14:editId="2645DC31">
+            <wp:extent cx="5536565" cy="5381625"/>
+            <wp:effectExtent l="0" t="0" r="6985" b="9525"/>
+            <wp:docPr id="11" name="Рисунок 11"/>
             <wp:cNvGraphicFramePr>
               <a:graphicFrameLocks xmlns:a="http://schemas.openxmlformats.org/drawingml/2006/main" noChangeAspect="1"/>
             </wp:cNvGraphicFramePr>
@@ -1539,20 +1515,27 @@
                     <pic:cNvPr id="1" name=""/>
                     <pic:cNvPicPr/>
                   </pic:nvPicPr>
-                  <pic:blipFill>
+                  <pic:blipFill rotWithShape="1">
                     <a:blip r:embed="rId14"/>
-                    <a:stretch>
-                      <a:fillRect/>
-                    </a:stretch>
+                    <a:srcRect l="6798"/>
+                    <a:stretch/>
                   </pic:blipFill>
-                  <pic:spPr>
+                  <pic:spPr bwMode="auto">
                     <a:xfrm>
                       <a:off x="0" y="0"/>
-                      <a:ext cx="5940425" cy="5363845"/>
+                      <a:ext cx="5536565" cy="5381625"/>
                     </a:xfrm>
                     <a:prstGeom prst="rect">
                       <a:avLst/>
                     </a:prstGeom>
+                    <a:ln>
+                      <a:noFill/>
+                    </a:ln>
+                    <a:extLst>
+                      <a:ext uri="{53640926-AAD7-44D8-BBD7-CCE9431645EC}">
+                        <a14:shadowObscured xmlns:a14="http://schemas.microsoft.com/office/drawing/2010/main"/>
+                      </a:ext>
+                    </a:extLst>
                   </pic:spPr>
                 </pic:pic>
               </a:graphicData>
@@ -1560,9 +1543,11 @@
           </wp:inline>
         </w:drawing>
       </w:r>
-    </w:p>
-    <w:p>
-      <w:pPr>
+      <w:bookmarkEnd w:id="0"/>
+    </w:p>
+    <w:p>
+      <w:pPr>
+        <w:jc w:val="center"/>
         <w:rPr>
           <w:lang w:val="ru-RU"/>
         </w:rPr>
@@ -1572,10 +1557,10 @@
           <w:noProof/>
         </w:rPr>
         <w:drawing>
-          <wp:inline distT="0" distB="0" distL="0" distR="0" wp14:anchorId="45B50707" wp14:editId="4406D8FB">
-            <wp:extent cx="5940425" cy="3469640"/>
-            <wp:effectExtent l="0" t="0" r="3175" b="0"/>
-            <wp:docPr id="9" name="Рисунок 9"/>
+          <wp:inline distT="0" distB="0" distL="0" distR="0" wp14:anchorId="5C59C868" wp14:editId="21C0A7A3">
+            <wp:extent cx="4892019" cy="3771900"/>
+            <wp:effectExtent l="0" t="0" r="4445" b="0"/>
+            <wp:docPr id="10" name="Рисунок 10"/>
             <wp:cNvGraphicFramePr>
               <a:graphicFrameLocks xmlns:a="http://schemas.openxmlformats.org/drawingml/2006/main" noChangeAspect="1"/>
             </wp:cNvGraphicFramePr>
@@ -1595,7 +1580,7 @@
                   <pic:spPr>
                     <a:xfrm>
                       <a:off x="0" y="0"/>
-                      <a:ext cx="5940425" cy="3469640"/>
+                      <a:ext cx="4922751" cy="3795595"/>
                     </a:xfrm>
                     <a:prstGeom prst="rect">
                       <a:avLst/>

--- a/РК1/РК1 Вариант №2.docx
+++ b/РК1/РК1 Вариант №2.docx
@@ -8,7 +8,6 @@
           <w:b/>
           <w:sz w:val="28"/>
           <w:szCs w:val="28"/>
-          <w:lang w:val="ru-RU"/>
         </w:rPr>
       </w:pPr>
     </w:p>
@@ -524,6 +523,24 @@
           <w:szCs w:val="28"/>
           <w:lang w:val="ru-RU"/>
         </w:rPr>
+        <w:t>студент группы ИУ5-63</w:t>
+      </w:r>
+    </w:p>
+    <w:p>
+      <w:pPr>
+        <w:jc w:val="right"/>
+        <w:rPr>
+          <w:sz w:val="28"/>
+          <w:szCs w:val="28"/>
+          <w:lang w:val="ru-RU"/>
+        </w:rPr>
+      </w:pPr>
+      <w:r>
+        <w:rPr>
+          <w:sz w:val="28"/>
+          <w:szCs w:val="28"/>
+          <w:lang w:val="ru-RU"/>
+        </w:rPr>
         <w:t>Кондратьев Максим</w:t>
       </w:r>
     </w:p>
@@ -774,16 +791,8 @@
           <w:lang w:val="ru-RU"/>
         </w:rPr>
       </w:pPr>
-    </w:p>
-    <w:p>
-      <w:pPr>
-        <w:jc w:val="center"/>
-        <w:rPr>
-          <w:sz w:val="28"/>
-          <w:szCs w:val="28"/>
-          <w:lang w:val="ru-RU"/>
-        </w:rPr>
-      </w:pPr>
+      <w:bookmarkStart w:id="0" w:name="_GoBack"/>
+      <w:bookmarkEnd w:id="0"/>
     </w:p>
     <w:p>
       <w:pPr>
@@ -1494,7 +1503,6 @@
           <w:lang w:val="ru-RU"/>
         </w:rPr>
       </w:pPr>
-      <w:bookmarkStart w:id="0" w:name="_GoBack"/>
       <w:r>
         <w:rPr>
           <w:noProof/>
@@ -1543,7 +1551,6 @@
           </wp:inline>
         </w:drawing>
       </w:r>
-      <w:bookmarkEnd w:id="0"/>
     </w:p>
     <w:p>
       <w:pPr>
